--- a/tabs/irt_descriptives.docx
+++ b/tabs/irt_descriptives.docx
@@ -99,7 +99,7 @@
                 <w:rFonts w:ascii="Calibri" w:hAnsi="Calibri"/>
                 <w:sz w:val="20"/>
               </w:rPr>
-              <w:t xml:space="default">Sex (F/M/NA)</w:t>
+              <w:t xml:space="default">Sex (F/M)</w:t>
             </w:r>
           </w:p>
         </w:tc>
@@ -152,7 +152,7 @@
                 <w:rFonts w:ascii="Calibri" w:hAnsi="Calibri"/>
                 <w:sz w:val="20"/>
               </w:rPr>
-              <w:t xml:space="default">HY stage(1/1.5/2/2.5/3/4/NA)</w:t>
+              <w:t xml:space="default">PD duration (years)</w:t>
             </w:r>
           </w:p>
         </w:tc>
@@ -176,7 +176,7 @@
                 <w:rFonts w:ascii="Calibri" w:hAnsi="Calibri"/>
                 <w:sz w:val="20"/>
               </w:rPr>
-              <w:t xml:space="default">2/4/50/27/13/1/37</w:t>
+              <w:t xml:space="default">10.62 ± 4.09</w:t>
             </w:r>
           </w:p>
         </w:tc>
@@ -205,7 +205,7 @@
                 <w:rFonts w:ascii="Calibri" w:hAnsi="Calibri"/>
                 <w:sz w:val="20"/>
               </w:rPr>
-              <w:t xml:space="default">PD type (akinetic-rigid/tremor-dominant/NA)</w:t>
+              <w:t xml:space="default">LEDD (mg)</w:t>
             </w:r>
           </w:p>
         </w:tc>
@@ -229,7 +229,7 @@
                 <w:rFonts w:ascii="Calibri" w:hAnsi="Calibri"/>
                 <w:sz w:val="20"/>
               </w:rPr>
-              <w:t xml:space="default">88/21/25</w:t>
+              <w:t xml:space="default">1686.88 ± 650.32</w:t>
             </w:r>
           </w:p>
         </w:tc>
@@ -258,7 +258,7 @@
                 <w:rFonts w:ascii="Calibri" w:hAnsi="Calibri"/>
                 <w:sz w:val="20"/>
               </w:rPr>
-              <w:t xml:space="default">PD duration (years)</w:t>
+              <w:t xml:space="default">Education (years)</w:t>
             </w:r>
           </w:p>
         </w:tc>
@@ -282,7 +282,7 @@
                 <w:rFonts w:ascii="Calibri" w:hAnsi="Calibri"/>
                 <w:sz w:val="20"/>
               </w:rPr>
-              <w:t xml:space="default">10.62 ± 4.09</w:t>
+              <w:t xml:space="default">13.87 ± 3.02</w:t>
             </w:r>
           </w:p>
         </w:tc>
@@ -311,7 +311,7 @@
                 <w:rFonts w:ascii="Calibri" w:hAnsi="Calibri"/>
                 <w:sz w:val="20"/>
               </w:rPr>
-              <w:t xml:space="default">LEDD (mg)</w:t>
+              <w:t xml:space="default">Age (years)</w:t>
             </w:r>
           </w:p>
         </w:tc>
@@ -335,7 +335,7 @@
                 <w:rFonts w:ascii="Calibri" w:hAnsi="Calibri"/>
                 <w:sz w:val="20"/>
               </w:rPr>
-              <w:t xml:space="default">1686.88 ± 650.32</w:t>
+              <w:t xml:space="default">57.46 ± 8.41</w:t>
             </w:r>
           </w:p>
         </w:tc>
@@ -364,7 +364,7 @@
                 <w:rFonts w:ascii="Calibri" w:hAnsi="Calibri"/>
                 <w:sz w:val="20"/>
               </w:rPr>
-              <w:t xml:space="default">Education (years)</w:t>
+              <w:t xml:space="default">MoCA</w:t>
             </w:r>
           </w:p>
         </w:tc>
@@ -388,7 +388,7 @@
                 <w:rFonts w:ascii="Calibri" w:hAnsi="Calibri"/>
                 <w:sz w:val="20"/>
               </w:rPr>
-              <w:t xml:space="default">13.87 ± 3.02</w:t>
+              <w:t xml:space="default">24.55 ± 3.26</w:t>
             </w:r>
           </w:p>
         </w:tc>
@@ -417,7 +417,7 @@
                 <w:rFonts w:ascii="Calibri" w:hAnsi="Calibri"/>
                 <w:sz w:val="20"/>
               </w:rPr>
-              <w:t xml:space="default">Age (years)</w:t>
+              <w:t xml:space="default">UPDRS-III (med ON)</w:t>
             </w:r>
           </w:p>
         </w:tc>
@@ -441,696 +441,7 @@
                 <w:rFonts w:ascii="Calibri" w:hAnsi="Calibri"/>
                 <w:sz w:val="20"/>
               </w:rPr>
-              <w:t xml:space="default">57.46 ± 8.41</w:t>
-            </w:r>
-          </w:p>
-        </w:tc>
-      </w:tr>
-      <w:tr>
-        <w:trPr>
-          <w:cantSplit/>
-        </w:trPr>
-        <w:tc>
-          <w:tcPr>
-            <w:tcBorders>
-              <w:top w:val="single" w:space="0" w:color="D3D3D3"/>
-              <w:bottom w:val="single" w:space="0" w:color="D3D3D3"/>
-              <w:start w:val="single" w:space="0" w:color="D3D3D3"/>
-              <w:end w:val="single" w:space="0" w:color="D3D3D3"/>
-            </w:tcBorders>
-          </w:tcPr>
-          <w:p>
-            <w:pPr>
-              <w:spacing w:before="0" w:after="60"/>
-              <w:keepNext/>
-              <w:jc w:val="start"/>
-            </w:pPr>
-            <w:r>
-              <w:rPr>
-                <w:rFonts w:ascii="Calibri" w:hAnsi="Calibri"/>
-                <w:sz w:val="20"/>
-              </w:rPr>
-              <w:t xml:space="default">MoCA</w:t>
-            </w:r>
-          </w:p>
-        </w:tc>
-        <w:tc>
-          <w:tcPr>
-            <w:tcBorders>
-              <w:top w:val="single" w:space="0" w:color="D3D3D3"/>
-              <w:bottom w:val="single" w:space="0" w:color="D3D3D3"/>
-              <w:start w:val="single" w:space="0" w:color="D3D3D3"/>
-              <w:end w:val="single" w:space="0" w:color="D3D3D3"/>
-            </w:tcBorders>
-          </w:tcPr>
-          <w:p>
-            <w:pPr>
-              <w:spacing w:before="0" w:after="60"/>
-              <w:keepNext/>
-              <w:jc w:val="center"/>
-            </w:pPr>
-            <w:r>
-              <w:rPr>
-                <w:rFonts w:ascii="Calibri" w:hAnsi="Calibri"/>
-                <w:sz w:val="20"/>
-              </w:rPr>
-              <w:t xml:space="default">24.55 ± 3.26</w:t>
-            </w:r>
-          </w:p>
-        </w:tc>
-      </w:tr>
-      <w:tr>
-        <w:trPr>
-          <w:cantSplit/>
-        </w:trPr>
-        <w:tc>
-          <w:tcPr>
-            <w:tcBorders>
-              <w:top w:val="single" w:space="0" w:color="D3D3D3"/>
-              <w:bottom w:val="single" w:space="0" w:color="D3D3D3"/>
-              <w:start w:val="single" w:space="0" w:color="D3D3D3"/>
-              <w:end w:val="single" w:space="0" w:color="D3D3D3"/>
-            </w:tcBorders>
-          </w:tcPr>
-          <w:p>
-            <w:pPr>
-              <w:spacing w:before="0" w:after="60"/>
-              <w:keepNext/>
-              <w:jc w:val="start"/>
-            </w:pPr>
-            <w:r>
-              <w:rPr>
-                <w:rFonts w:ascii="Calibri" w:hAnsi="Calibri"/>
-                <w:sz w:val="20"/>
-              </w:rPr>
-              <w:t xml:space="default">UPDRS-III (med ON)</w:t>
-            </w:r>
-          </w:p>
-        </w:tc>
-        <w:tc>
-          <w:tcPr>
-            <w:tcBorders>
-              <w:top w:val="single" w:space="0" w:color="D3D3D3"/>
-              <w:bottom w:val="single" w:space="0" w:color="D3D3D3"/>
-              <w:start w:val="single" w:space="0" w:color="D3D3D3"/>
-              <w:end w:val="single" w:space="0" w:color="D3D3D3"/>
-            </w:tcBorders>
-          </w:tcPr>
-          <w:p>
-            <w:pPr>
-              <w:spacing w:before="0" w:after="60"/>
-              <w:keepNext/>
-              <w:jc w:val="center"/>
-            </w:pPr>
-            <w:r>
-              <w:rPr>
-                <w:rFonts w:ascii="Calibri" w:hAnsi="Calibri"/>
-                <w:sz w:val="20"/>
-              </w:rPr>
               <w:t xml:space="default">15.90 ± 7.56</w:t>
-            </w:r>
-          </w:p>
-        </w:tc>
-      </w:tr>
-      <w:tr>
-        <w:trPr>
-          <w:cantSplit/>
-        </w:trPr>
-        <w:tc>
-          <w:tcPr>
-            <w:tcBorders>
-              <w:top w:val="single" w:space="0" w:color="D3D3D3"/>
-              <w:bottom w:val="single" w:space="0" w:color="D3D3D3"/>
-              <w:start w:val="single" w:space="0" w:color="D3D3D3"/>
-              <w:end w:val="single" w:space="0" w:color="D3D3D3"/>
-            </w:tcBorders>
-          </w:tcPr>
-          <w:p>
-            <w:pPr>
-              <w:spacing w:before="0" w:after="60"/>
-              <w:keepNext/>
-              <w:jc w:val="start"/>
-            </w:pPr>
-            <w:r>
-              <w:rPr>
-                <w:rFonts w:ascii="Calibri" w:hAnsi="Calibri"/>
-                <w:sz w:val="20"/>
-              </w:rPr>
-              <w:t xml:space="default">UPDRS III (med OFF)</w:t>
-            </w:r>
-          </w:p>
-        </w:tc>
-        <w:tc>
-          <w:tcPr>
-            <w:tcBorders>
-              <w:top w:val="single" w:space="0" w:color="D3D3D3"/>
-              <w:bottom w:val="single" w:space="0" w:color="D3D3D3"/>
-              <w:start w:val="single" w:space="0" w:color="D3D3D3"/>
-              <w:end w:val="single" w:space="0" w:color="D3D3D3"/>
-            </w:tcBorders>
-          </w:tcPr>
-          <w:p>
-            <w:pPr>
-              <w:spacing w:before="0" w:after="60"/>
-              <w:keepNext/>
-              <w:jc w:val="center"/>
-            </w:pPr>
-            <w:r>
-              <w:rPr>
-                <w:rFonts w:ascii="Calibri" w:hAnsi="Calibri"/>
-                <w:sz w:val="20"/>
-              </w:rPr>
-              <w:t xml:space="default">37.31 ± 11.54</w:t>
-            </w:r>
-          </w:p>
-        </w:tc>
-      </w:tr>
-      <w:tr>
-        <w:trPr>
-          <w:cantSplit/>
-        </w:trPr>
-        <w:tc>
-          <w:tcPr>
-            <w:tcBorders>
-              <w:top w:val="single" w:space="0" w:color="D3D3D3"/>
-              <w:bottom w:val="single" w:space="0" w:color="D3D3D3"/>
-              <w:start w:val="single" w:space="0" w:color="D3D3D3"/>
-              <w:end w:val="single" w:space="0" w:color="D3D3D3"/>
-            </w:tcBorders>
-          </w:tcPr>
-          <w:p>
-            <w:pPr>
-              <w:spacing w:before="0" w:after="60"/>
-              <w:keepNext/>
-              <w:jc w:val="start"/>
-            </w:pPr>
-            <w:r>
-              <w:rPr>
-                <w:rFonts w:ascii="Calibri" w:hAnsi="Calibri"/>
-                <w:sz w:val="20"/>
-              </w:rPr>
-              <w:t xml:space="default">FAQ item #1</w:t>
-            </w:r>
-          </w:p>
-        </w:tc>
-        <w:tc>
-          <w:tcPr>
-            <w:tcBorders>
-              <w:top w:val="single" w:space="0" w:color="D3D3D3"/>
-              <w:bottom w:val="single" w:space="0" w:color="D3D3D3"/>
-              <w:start w:val="single" w:space="0" w:color="D3D3D3"/>
-              <w:end w:val="single" w:space="0" w:color="D3D3D3"/>
-            </w:tcBorders>
-          </w:tcPr>
-          <w:p>
-            <w:pPr>
-              <w:spacing w:before="0" w:after="60"/>
-              <w:keepNext/>
-              <w:jc w:val="center"/>
-            </w:pPr>
-            <w:r>
-              <w:rPr>
-                <w:rFonts w:ascii="Calibri" w:hAnsi="Calibri"/>
-                <w:sz w:val="20"/>
-              </w:rPr>
-              <w:t xml:space="default">0.44 ± 0.79</w:t>
-            </w:r>
-          </w:p>
-        </w:tc>
-      </w:tr>
-      <w:tr>
-        <w:trPr>
-          <w:cantSplit/>
-        </w:trPr>
-        <w:tc>
-          <w:tcPr>
-            <w:tcBorders>
-              <w:top w:val="single" w:space="0" w:color="D3D3D3"/>
-              <w:bottom w:val="single" w:space="0" w:color="D3D3D3"/>
-              <w:start w:val="single" w:space="0" w:color="D3D3D3"/>
-              <w:end w:val="single" w:space="0" w:color="D3D3D3"/>
-            </w:tcBorders>
-          </w:tcPr>
-          <w:p>
-            <w:pPr>
-              <w:spacing w:before="0" w:after="60"/>
-              <w:keepNext/>
-              <w:jc w:val="start"/>
-            </w:pPr>
-            <w:r>
-              <w:rPr>
-                <w:rFonts w:ascii="Calibri" w:hAnsi="Calibri"/>
-                <w:sz w:val="20"/>
-              </w:rPr>
-              <w:t xml:space="default">FAQ item #2</w:t>
-            </w:r>
-          </w:p>
-        </w:tc>
-        <w:tc>
-          <w:tcPr>
-            <w:tcBorders>
-              <w:top w:val="single" w:space="0" w:color="D3D3D3"/>
-              <w:bottom w:val="single" w:space="0" w:color="D3D3D3"/>
-              <w:start w:val="single" w:space="0" w:color="D3D3D3"/>
-              <w:end w:val="single" w:space="0" w:color="D3D3D3"/>
-            </w:tcBorders>
-          </w:tcPr>
-          <w:p>
-            <w:pPr>
-              <w:spacing w:before="0" w:after="60"/>
-              <w:keepNext/>
-              <w:jc w:val="center"/>
-            </w:pPr>
-            <w:r>
-              <w:rPr>
-                <w:rFonts w:ascii="Calibri" w:hAnsi="Calibri"/>
-                <w:sz w:val="20"/>
-              </w:rPr>
-              <w:t xml:space="default">0.56 ± 0.85</w:t>
-            </w:r>
-          </w:p>
-        </w:tc>
-      </w:tr>
-      <w:tr>
-        <w:trPr>
-          <w:cantSplit/>
-        </w:trPr>
-        <w:tc>
-          <w:tcPr>
-            <w:tcBorders>
-              <w:top w:val="single" w:space="0" w:color="D3D3D3"/>
-              <w:bottom w:val="single" w:space="0" w:color="D3D3D3"/>
-              <w:start w:val="single" w:space="0" w:color="D3D3D3"/>
-              <w:end w:val="single" w:space="0" w:color="D3D3D3"/>
-            </w:tcBorders>
-          </w:tcPr>
-          <w:p>
-            <w:pPr>
-              <w:spacing w:before="0" w:after="60"/>
-              <w:keepNext/>
-              <w:jc w:val="start"/>
-            </w:pPr>
-            <w:r>
-              <w:rPr>
-                <w:rFonts w:ascii="Calibri" w:hAnsi="Calibri"/>
-                <w:sz w:val="20"/>
-              </w:rPr>
-              <w:t xml:space="default">FAQ item #3</w:t>
-            </w:r>
-          </w:p>
-        </w:tc>
-        <w:tc>
-          <w:tcPr>
-            <w:tcBorders>
-              <w:top w:val="single" w:space="0" w:color="D3D3D3"/>
-              <w:bottom w:val="single" w:space="0" w:color="D3D3D3"/>
-              <w:start w:val="single" w:space="0" w:color="D3D3D3"/>
-              <w:end w:val="single" w:space="0" w:color="D3D3D3"/>
-            </w:tcBorders>
-          </w:tcPr>
-          <w:p>
-            <w:pPr>
-              <w:spacing w:before="0" w:after="60"/>
-              <w:keepNext/>
-              <w:jc w:val="center"/>
-            </w:pPr>
-            <w:r>
-              <w:rPr>
-                <w:rFonts w:ascii="Calibri" w:hAnsi="Calibri"/>
-                <w:sz w:val="20"/>
-              </w:rPr>
-              <w:t xml:space="default">0.37 ± 0.74</w:t>
-            </w:r>
-          </w:p>
-        </w:tc>
-      </w:tr>
-      <w:tr>
-        <w:trPr>
-          <w:cantSplit/>
-        </w:trPr>
-        <w:tc>
-          <w:tcPr>
-            <w:tcBorders>
-              <w:top w:val="single" w:space="0" w:color="D3D3D3"/>
-              <w:bottom w:val="single" w:space="0" w:color="D3D3D3"/>
-              <w:start w:val="single" w:space="0" w:color="D3D3D3"/>
-              <w:end w:val="single" w:space="0" w:color="D3D3D3"/>
-            </w:tcBorders>
-          </w:tcPr>
-          <w:p>
-            <w:pPr>
-              <w:spacing w:before="0" w:after="60"/>
-              <w:keepNext/>
-              <w:jc w:val="start"/>
-            </w:pPr>
-            <w:r>
-              <w:rPr>
-                <w:rFonts w:ascii="Calibri" w:hAnsi="Calibri"/>
-                <w:sz w:val="20"/>
-              </w:rPr>
-              <w:t xml:space="default">FAQ item #4</w:t>
-            </w:r>
-          </w:p>
-        </w:tc>
-        <w:tc>
-          <w:tcPr>
-            <w:tcBorders>
-              <w:top w:val="single" w:space="0" w:color="D3D3D3"/>
-              <w:bottom w:val="single" w:space="0" w:color="D3D3D3"/>
-              <w:start w:val="single" w:space="0" w:color="D3D3D3"/>
-              <w:end w:val="single" w:space="0" w:color="D3D3D3"/>
-            </w:tcBorders>
-          </w:tcPr>
-          <w:p>
-            <w:pPr>
-              <w:spacing w:before="0" w:after="60"/>
-              <w:keepNext/>
-              <w:jc w:val="center"/>
-            </w:pPr>
-            <w:r>
-              <w:rPr>
-                <w:rFonts w:ascii="Calibri" w:hAnsi="Calibri"/>
-                <w:sz w:val="20"/>
-              </w:rPr>
-              <w:t xml:space="default">0.48 ± 0.69</w:t>
-            </w:r>
-          </w:p>
-        </w:tc>
-      </w:tr>
-      <w:tr>
-        <w:trPr>
-          <w:cantSplit/>
-        </w:trPr>
-        <w:tc>
-          <w:tcPr>
-            <w:tcBorders>
-              <w:top w:val="single" w:space="0" w:color="D3D3D3"/>
-              <w:bottom w:val="single" w:space="0" w:color="D3D3D3"/>
-              <w:start w:val="single" w:space="0" w:color="D3D3D3"/>
-              <w:end w:val="single" w:space="0" w:color="D3D3D3"/>
-            </w:tcBorders>
-          </w:tcPr>
-          <w:p>
-            <w:pPr>
-              <w:spacing w:before="0" w:after="60"/>
-              <w:keepNext/>
-              <w:jc w:val="start"/>
-            </w:pPr>
-            <w:r>
-              <w:rPr>
-                <w:rFonts w:ascii="Calibri" w:hAnsi="Calibri"/>
-                <w:sz w:val="20"/>
-              </w:rPr>
-              <w:t xml:space="default">FAQ item #5</w:t>
-            </w:r>
-          </w:p>
-        </w:tc>
-        <w:tc>
-          <w:tcPr>
-            <w:tcBorders>
-              <w:top w:val="single" w:space="0" w:color="D3D3D3"/>
-              <w:bottom w:val="single" w:space="0" w:color="D3D3D3"/>
-              <w:start w:val="single" w:space="0" w:color="D3D3D3"/>
-              <w:end w:val="single" w:space="0" w:color="D3D3D3"/>
-            </w:tcBorders>
-          </w:tcPr>
-          <w:p>
-            <w:pPr>
-              <w:spacing w:before="0" w:after="60"/>
-              <w:keepNext/>
-              <w:jc w:val="center"/>
-            </w:pPr>
-            <w:r>
-              <w:rPr>
-                <w:rFonts w:ascii="Calibri" w:hAnsi="Calibri"/>
-                <w:sz w:val="20"/>
-              </w:rPr>
-              <w:t xml:space="default">0.20 ± 0.50</w:t>
-            </w:r>
-          </w:p>
-        </w:tc>
-      </w:tr>
-      <w:tr>
-        <w:trPr>
-          <w:cantSplit/>
-        </w:trPr>
-        <w:tc>
-          <w:tcPr>
-            <w:tcBorders>
-              <w:top w:val="single" w:space="0" w:color="D3D3D3"/>
-              <w:bottom w:val="single" w:space="0" w:color="D3D3D3"/>
-              <w:start w:val="single" w:space="0" w:color="D3D3D3"/>
-              <w:end w:val="single" w:space="0" w:color="D3D3D3"/>
-            </w:tcBorders>
-          </w:tcPr>
-          <w:p>
-            <w:pPr>
-              <w:spacing w:before="0" w:after="60"/>
-              <w:keepNext/>
-              <w:jc w:val="start"/>
-            </w:pPr>
-            <w:r>
-              <w:rPr>
-                <w:rFonts w:ascii="Calibri" w:hAnsi="Calibri"/>
-                <w:sz w:val="20"/>
-              </w:rPr>
-              <w:t xml:space="default">FAQ item #6</w:t>
-            </w:r>
-          </w:p>
-        </w:tc>
-        <w:tc>
-          <w:tcPr>
-            <w:tcBorders>
-              <w:top w:val="single" w:space="0" w:color="D3D3D3"/>
-              <w:bottom w:val="single" w:space="0" w:color="D3D3D3"/>
-              <w:start w:val="single" w:space="0" w:color="D3D3D3"/>
-              <w:end w:val="single" w:space="0" w:color="D3D3D3"/>
-            </w:tcBorders>
-          </w:tcPr>
-          <w:p>
-            <w:pPr>
-              <w:spacing w:before="0" w:after="60"/>
-              <w:keepNext/>
-              <w:jc w:val="center"/>
-            </w:pPr>
-            <w:r>
-              <w:rPr>
-                <w:rFonts w:ascii="Calibri" w:hAnsi="Calibri"/>
-                <w:sz w:val="20"/>
-              </w:rPr>
-              <w:t xml:space="default">0.38 ± 0.74</w:t>
-            </w:r>
-          </w:p>
-        </w:tc>
-      </w:tr>
-      <w:tr>
-        <w:trPr>
-          <w:cantSplit/>
-        </w:trPr>
-        <w:tc>
-          <w:tcPr>
-            <w:tcBorders>
-              <w:top w:val="single" w:space="0" w:color="D3D3D3"/>
-              <w:bottom w:val="single" w:space="0" w:color="D3D3D3"/>
-              <w:start w:val="single" w:space="0" w:color="D3D3D3"/>
-              <w:end w:val="single" w:space="0" w:color="D3D3D3"/>
-            </w:tcBorders>
-          </w:tcPr>
-          <w:p>
-            <w:pPr>
-              <w:spacing w:before="0" w:after="60"/>
-              <w:keepNext/>
-              <w:jc w:val="start"/>
-            </w:pPr>
-            <w:r>
-              <w:rPr>
-                <w:rFonts w:ascii="Calibri" w:hAnsi="Calibri"/>
-                <w:sz w:val="20"/>
-              </w:rPr>
-              <w:t xml:space="default">FAQ item #7</w:t>
-            </w:r>
-          </w:p>
-        </w:tc>
-        <w:tc>
-          <w:tcPr>
-            <w:tcBorders>
-              <w:top w:val="single" w:space="0" w:color="D3D3D3"/>
-              <w:bottom w:val="single" w:space="0" w:color="D3D3D3"/>
-              <w:start w:val="single" w:space="0" w:color="D3D3D3"/>
-              <w:end w:val="single" w:space="0" w:color="D3D3D3"/>
-            </w:tcBorders>
-          </w:tcPr>
-          <w:p>
-            <w:pPr>
-              <w:spacing w:before="0" w:after="60"/>
-              <w:keepNext/>
-              <w:jc w:val="center"/>
-            </w:pPr>
-            <w:r>
-              <w:rPr>
-                <w:rFonts w:ascii="Calibri" w:hAnsi="Calibri"/>
-                <w:sz w:val="20"/>
-              </w:rPr>
-              <w:t xml:space="default">0.14 ± 0.40</w:t>
-            </w:r>
-          </w:p>
-        </w:tc>
-      </w:tr>
-      <w:tr>
-        <w:trPr>
-          <w:cantSplit/>
-        </w:trPr>
-        <w:tc>
-          <w:tcPr>
-            <w:tcBorders>
-              <w:top w:val="single" w:space="0" w:color="D3D3D3"/>
-              <w:bottom w:val="single" w:space="0" w:color="D3D3D3"/>
-              <w:start w:val="single" w:space="0" w:color="D3D3D3"/>
-              <w:end w:val="single" w:space="0" w:color="D3D3D3"/>
-            </w:tcBorders>
-          </w:tcPr>
-          <w:p>
-            <w:pPr>
-              <w:spacing w:before="0" w:after="60"/>
-              <w:keepNext/>
-              <w:jc w:val="start"/>
-            </w:pPr>
-            <w:r>
-              <w:rPr>
-                <w:rFonts w:ascii="Calibri" w:hAnsi="Calibri"/>
-                <w:sz w:val="20"/>
-              </w:rPr>
-              <w:t xml:space="default">FAQ item #8</w:t>
-            </w:r>
-          </w:p>
-        </w:tc>
-        <w:tc>
-          <w:tcPr>
-            <w:tcBorders>
-              <w:top w:val="single" w:space="0" w:color="D3D3D3"/>
-              <w:bottom w:val="single" w:space="0" w:color="D3D3D3"/>
-              <w:start w:val="single" w:space="0" w:color="D3D3D3"/>
-              <w:end w:val="single" w:space="0" w:color="D3D3D3"/>
-            </w:tcBorders>
-          </w:tcPr>
-          <w:p>
-            <w:pPr>
-              <w:spacing w:before="0" w:after="60"/>
-              <w:keepNext/>
-              <w:jc w:val="center"/>
-            </w:pPr>
-            <w:r>
-              <w:rPr>
-                <w:rFonts w:ascii="Calibri" w:hAnsi="Calibri"/>
-                <w:sz w:val="20"/>
-              </w:rPr>
-              <w:t xml:space="default">0.19 ± 0.49</w:t>
-            </w:r>
-          </w:p>
-        </w:tc>
-      </w:tr>
-      <w:tr>
-        <w:trPr>
-          <w:cantSplit/>
-        </w:trPr>
-        <w:tc>
-          <w:tcPr>
-            <w:tcBorders>
-              <w:top w:val="single" w:space="0" w:color="D3D3D3"/>
-              <w:bottom w:val="single" w:space="0" w:color="D3D3D3"/>
-              <w:start w:val="single" w:space="0" w:color="D3D3D3"/>
-              <w:end w:val="single" w:space="0" w:color="D3D3D3"/>
-            </w:tcBorders>
-          </w:tcPr>
-          <w:p>
-            <w:pPr>
-              <w:spacing w:before="0" w:after="60"/>
-              <w:keepNext/>
-              <w:jc w:val="start"/>
-            </w:pPr>
-            <w:r>
-              <w:rPr>
-                <w:rFonts w:ascii="Calibri" w:hAnsi="Calibri"/>
-                <w:sz w:val="20"/>
-              </w:rPr>
-              <w:t xml:space="default">FAQ item #9</w:t>
-            </w:r>
-          </w:p>
-        </w:tc>
-        <w:tc>
-          <w:tcPr>
-            <w:tcBorders>
-              <w:top w:val="single" w:space="0" w:color="D3D3D3"/>
-              <w:bottom w:val="single" w:space="0" w:color="D3D3D3"/>
-              <w:start w:val="single" w:space="0" w:color="D3D3D3"/>
-              <w:end w:val="single" w:space="0" w:color="D3D3D3"/>
-            </w:tcBorders>
-          </w:tcPr>
-          <w:p>
-            <w:pPr>
-              <w:spacing w:before="0" w:after="60"/>
-              <w:keepNext/>
-              <w:jc w:val="center"/>
-            </w:pPr>
-            <w:r>
-              <w:rPr>
-                <w:rFonts w:ascii="Calibri" w:hAnsi="Calibri"/>
-                <w:sz w:val="20"/>
-              </w:rPr>
-              <w:t xml:space="default">0.27 ± 0.51</w:t>
-            </w:r>
-          </w:p>
-        </w:tc>
-      </w:tr>
-      <w:tr>
-        <w:trPr>
-          <w:cantSplit/>
-        </w:trPr>
-        <w:tc>
-          <w:tcPr>
-            <w:tcBorders>
-              <w:top w:val="single" w:space="0" w:color="D3D3D3"/>
-              <w:bottom w:val="single" w:space="0" w:color="D3D3D3"/>
-              <w:start w:val="single" w:space="0" w:color="D3D3D3"/>
-              <w:end w:val="single" w:space="0" w:color="D3D3D3"/>
-            </w:tcBorders>
-          </w:tcPr>
-          <w:p>
-            <w:pPr>
-              <w:spacing w:before="0" w:after="60"/>
-              <w:keepNext/>
-              <w:jc w:val="start"/>
-            </w:pPr>
-            <w:r>
-              <w:rPr>
-                <w:rFonts w:ascii="Calibri" w:hAnsi="Calibri"/>
-                <w:sz w:val="20"/>
-              </w:rPr>
-              <w:t xml:space="default">FAQ item #10</w:t>
-            </w:r>
-          </w:p>
-        </w:tc>
-        <w:tc>
-          <w:tcPr>
-            <w:tcBorders>
-              <w:top w:val="single" w:space="0" w:color="D3D3D3"/>
-              <w:bottom w:val="single" w:space="0" w:color="D3D3D3"/>
-              <w:start w:val="single" w:space="0" w:color="D3D3D3"/>
-              <w:end w:val="single" w:space="0" w:color="D3D3D3"/>
-            </w:tcBorders>
-          </w:tcPr>
-          <w:p>
-            <w:pPr>
-              <w:spacing w:before="0" w:after="60"/>
-              <w:keepNext/>
-              <w:jc w:val="center"/>
-            </w:pPr>
-            <w:r>
-              <w:rPr>
-                <w:rFonts w:ascii="Calibri" w:hAnsi="Calibri"/>
-                <w:sz w:val="20"/>
-              </w:rPr>
-              <w:t xml:space="default">0.58 ± 0.91</w:t>
             </w:r>
           </w:p>
         </w:tc>
